--- a/bab1.docx
+++ b/bab1.docx
@@ -202,7 +202,7 @@
           <w:lang w:val="id-ID" w:eastAsia="id-ID"/>
         </w:rPr>
         <w:drawing>
-          <wp:inline distT="0" distB="0" distL="0" distR="0" wp14:anchorId="3B731EBA" wp14:editId="4A6E9A64">
+          <wp:inline distT="0" distB="0" distL="0" distR="0" wp14:anchorId="3B731EBA" wp14:editId="0735C13C">
             <wp:extent cx="1978251" cy="1440000"/>
             <wp:effectExtent l="0" t="0" r="3175" b="8255"/>
             <wp:docPr id="9" name="Picture 9" descr="D:\HERU\Akreditas\Lambang.png"/>
@@ -513,6 +513,10 @@
         <w:t>2024</w:t>
       </w:r>
     </w:p>
+    <w:p/>
+    <w:p/>
+    <w:p/>
+    <w:p/>
     <w:p>
       <w:pPr>
         <w:pStyle w:val="Heading1"/>
@@ -527,6 +531,7 @@
         </w:rPr>
       </w:pPr>
       <w:bookmarkStart w:id="1" w:name="_Toc74923548"/>
+      <w:bookmarkStart w:id="2" w:name="_Toc187968768"/>
       <w:r>
         <w:rPr>
           <w:rFonts w:ascii="Times New Roman" w:hAnsi="Times New Roman" w:cs="Times New Roman"/>
@@ -550,6 +555,7 @@
         <w:t>PENDAHULUAN</w:t>
       </w:r>
       <w:bookmarkEnd w:id="1"/>
+      <w:bookmarkEnd w:id="2"/>
     </w:p>
     <w:p>
       <w:pPr>
@@ -568,7 +574,7 @@
           <w:szCs w:val="24"/>
         </w:rPr>
       </w:pPr>
-      <w:bookmarkStart w:id="2" w:name="_Toc74923549"/>
+      <w:bookmarkStart w:id="3" w:name="_Toc187968769"/>
       <w:r>
         <w:rPr>
           <w:rFonts w:ascii="Times New Roman" w:hAnsi="Times New Roman" w:cs="Times New Roman"/>
@@ -579,7 +585,7 @@
         </w:rPr>
         <w:t>Latar Belakang Masalah</w:t>
       </w:r>
-      <w:bookmarkEnd w:id="2"/>
+      <w:bookmarkEnd w:id="3"/>
     </w:p>
     <w:p>
       <w:pPr>
@@ -604,10 +610,10 @@
             <w:color w:val="000000"/>
             <w:szCs w:val="24"/>
           </w:rPr>
-          <w:tag w:val="MENDELEY_CITATION_v3_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"/>
+          <w:tag w:val="MENDELEY_CITATION_v3_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"/>
           <w:id w:val="-1229075765"/>
           <w:placeholder>
-            <w:docPart w:val="5F73D0BEBDF749B59392D3DDCFFED83C"/>
+            <w:docPart w:val="71715F836DB3431A85FAADF52A6A28E5"/>
           </w:placeholder>
         </w:sdtPr>
         <w:sdtContent>
@@ -617,7 +623,7 @@
               <w:color w:val="000000"/>
               <w:szCs w:val="24"/>
             </w:rPr>
-            <w:t>(Yudahana dkk., 2023)</w:t>
+            <w:t>(Yudahana et al., 2023)</w:t>
           </w:r>
         </w:sdtContent>
       </w:sdt>
@@ -635,10 +641,10 @@
             <w:color w:val="000000"/>
             <w:szCs w:val="24"/>
           </w:rPr>
-          <w:tag w:val="MENDELEY_CITATION_v3_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"/>
+          <w:tag w:val="MENDELEY_CITATION_v3_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"/>
           <w:id w:val="-427581504"/>
           <w:placeholder>
-            <w:docPart w:val="5F73D0BEBDF749B59392D3DDCFFED83C"/>
+            <w:docPart w:val="71715F836DB3431A85FAADF52A6A28E5"/>
           </w:placeholder>
         </w:sdtPr>
         <w:sdtContent>
@@ -648,7 +654,7 @@
               <w:color w:val="000000"/>
               <w:szCs w:val="24"/>
             </w:rPr>
-            <w:t>(Ivan dkk., 2022)</w:t>
+            <w:t>(Ivan et al., 2022)</w:t>
           </w:r>
         </w:sdtContent>
       </w:sdt>
@@ -732,7 +738,7 @@
           <w:sz w:val="24"/>
           <w:szCs w:val="24"/>
         </w:rPr>
-        <w:t xml:space="preserve">wawancara dengan Bapak Agung Sulistiono, S.T., selaku staf IT dan salah satu admin di SMK Kesatrian Purwokerto, </w:t>
+        <w:t xml:space="preserve">wawancara dengan Bapak Agung Sulistiono, S.T., selaku staf IT dan admin di SMK Kesatrian Purwokerto, </w:t>
       </w:r>
       <w:r>
         <w:rPr>
@@ -798,15 +804,15 @@
           <w:sz w:val="24"/>
           <w:szCs w:val="24"/>
         </w:rPr>
-        <w:t xml:space="preserve"> sebagai media alternatif untuk memperoleh informasi, beliau menyatakan metode ini memiliki beberapa kendala. Calon siswa kerap mengirimkan pertanyaan di luar jam kerja, menyebabkan </w:t>
-      </w:r>
-      <w:r>
-        <w:rPr>
-          <w:rFonts w:ascii="Times New Roman" w:hAnsi="Times New Roman" w:cs="Times New Roman"/>
-          <w:sz w:val="24"/>
-          <w:szCs w:val="24"/>
-        </w:rPr>
-        <w:t>calon siswa harus menunggu</w:t>
+        <w:t xml:space="preserve"> sebagai media alternatif untuk memperoleh informasi, </w:t>
+      </w:r>
+      <w:r>
+        <w:rPr>
+          <w:rFonts w:ascii="Times New Roman" w:hAnsi="Times New Roman" w:cs="Times New Roman"/>
+          <w:sz w:val="24"/>
+          <w:szCs w:val="24"/>
+        </w:rPr>
+        <w:t>beliau mengatakan pada platform</w:t>
       </w:r>
       <w:r>
         <w:rPr>
@@ -819,10 +825,12 @@
       <w:r>
         <w:rPr>
           <w:rFonts w:ascii="Times New Roman" w:hAnsi="Times New Roman" w:cs="Times New Roman"/>
-          <w:sz w:val="24"/>
-          <w:szCs w:val="24"/>
-        </w:rPr>
-        <w:t>untuk medapatkan</w:t>
+          <w:i/>
+          <w:iCs/>
+          <w:sz w:val="24"/>
+          <w:szCs w:val="24"/>
+        </w:rPr>
+        <w:t>WhatsApp</w:t>
       </w:r>
       <w:r>
         <w:rPr>
@@ -838,7 +846,63 @@
           <w:sz w:val="24"/>
           <w:szCs w:val="24"/>
         </w:rPr>
-        <w:t>balasan dari admin sekolah. h</w:t>
+        <w:t>ini memiliki</w:t>
+      </w:r>
+      <w:r>
+        <w:rPr>
+          <w:rFonts w:ascii="Times New Roman" w:hAnsi="Times New Roman" w:cs="Times New Roman"/>
+          <w:sz w:val="24"/>
+          <w:szCs w:val="24"/>
+        </w:rPr>
+        <w:t xml:space="preserve"> </w:t>
+      </w:r>
+      <w:r>
+        <w:rPr>
+          <w:rFonts w:ascii="Times New Roman" w:hAnsi="Times New Roman" w:cs="Times New Roman"/>
+          <w:sz w:val="24"/>
+          <w:szCs w:val="24"/>
+        </w:rPr>
+        <w:t>kendala</w:t>
+      </w:r>
+      <w:r>
+        <w:rPr>
+          <w:rFonts w:ascii="Times New Roman" w:hAnsi="Times New Roman" w:cs="Times New Roman"/>
+          <w:sz w:val="24"/>
+          <w:szCs w:val="24"/>
+        </w:rPr>
+        <w:t xml:space="preserve"> seperti, c</w:t>
+      </w:r>
+      <w:r>
+        <w:rPr>
+          <w:rFonts w:ascii="Times New Roman" w:hAnsi="Times New Roman" w:cs="Times New Roman"/>
+          <w:sz w:val="24"/>
+          <w:szCs w:val="24"/>
+        </w:rPr>
+        <w:t xml:space="preserve">alon siswa </w:t>
+      </w:r>
+      <w:r>
+        <w:rPr>
+          <w:rFonts w:ascii="Times New Roman" w:hAnsi="Times New Roman" w:cs="Times New Roman"/>
+          <w:sz w:val="24"/>
+          <w:szCs w:val="24"/>
+        </w:rPr>
+        <w:t xml:space="preserve">yang </w:t>
+      </w:r>
+      <w:r>
+        <w:rPr>
+          <w:rFonts w:ascii="Times New Roman" w:hAnsi="Times New Roman" w:cs="Times New Roman"/>
+          <w:sz w:val="24"/>
+          <w:szCs w:val="24"/>
+        </w:rPr>
+        <w:t>kerap mengirimkan pertanyaan di luar jam kerja</w:t>
+      </w:r>
+      <w:r>
+        <w:rPr>
+          <w:rFonts w:ascii="Times New Roman" w:hAnsi="Times New Roman" w:cs="Times New Roman"/>
+          <w:sz w:val="24"/>
+          <w:szCs w:val="24"/>
+        </w:rPr>
+        <w:t xml:space="preserve"> sehingga admin akan membalas pesan tersebut di keesokan harinya. H</w:t>
       </w:r>
       <w:r>
         <w:rPr>
@@ -862,7 +926,31 @@
           <w:sz w:val="24"/>
           <w:szCs w:val="24"/>
         </w:rPr>
-        <w:t>memakan waktu dalam merespon pertanyaan terutama saat volume pertanyaan tinggi atau di luar jam operasional sekolah.</w:t>
+        <w:t>memakan waktu dalam merespon pertanyaan terutama saat volume pertanyaan</w:t>
+      </w:r>
+      <w:r>
+        <w:rPr>
+          <w:rFonts w:ascii="Times New Roman" w:hAnsi="Times New Roman" w:cs="Times New Roman"/>
+          <w:sz w:val="24"/>
+          <w:szCs w:val="24"/>
+        </w:rPr>
+        <w:t xml:space="preserve"> sedang</w:t>
+      </w:r>
+      <w:r>
+        <w:rPr>
+          <w:rFonts w:ascii="Times New Roman" w:hAnsi="Times New Roman" w:cs="Times New Roman"/>
+          <w:sz w:val="24"/>
+          <w:szCs w:val="24"/>
+        </w:rPr>
+        <w:t xml:space="preserve"> tinggi.</w:t>
+      </w:r>
+      <w:r>
+        <w:rPr>
+          <w:rFonts w:ascii="Times New Roman" w:hAnsi="Times New Roman" w:cs="Times New Roman"/>
+          <w:sz w:val="24"/>
+          <w:szCs w:val="24"/>
+        </w:rPr>
+        <w:t xml:space="preserve"> </w:t>
       </w:r>
     </w:p>
     <w:p>
@@ -882,48 +970,39 @@
           <w:sz w:val="24"/>
           <w:szCs w:val="24"/>
         </w:rPr>
-        <w:t xml:space="preserve">Permasalahan diatas terkait </w:t>
-      </w:r>
-      <w:r>
-        <w:rPr>
-          <w:rFonts w:ascii="Times New Roman" w:hAnsi="Times New Roman" w:cs="Times New Roman"/>
-          <w:sz w:val="24"/>
-          <w:szCs w:val="24"/>
-        </w:rPr>
-        <w:t>ketidakefisienan dalam layanan informasi</w:t>
-      </w:r>
-      <w:r>
-        <w:rPr>
-          <w:rFonts w:ascii="Times New Roman" w:hAnsi="Times New Roman" w:cs="Times New Roman"/>
-          <w:sz w:val="24"/>
-          <w:szCs w:val="24"/>
-        </w:rPr>
-        <w:t xml:space="preserve"> telah diteliti oleh beberapa jurnal seperti p</w:t>
-      </w:r>
-      <w:r>
-        <w:rPr>
-          <w:rFonts w:ascii="Times New Roman" w:hAnsi="Times New Roman" w:cs="Times New Roman"/>
-          <w:sz w:val="24"/>
-          <w:szCs w:val="24"/>
-        </w:rPr>
-        <w:t xml:space="preserve">enelitian oleh </w:t>
-      </w:r>
-      <w:r>
-        <w:rPr>
-          <w:rFonts w:ascii="Times New Roman" w:eastAsia="Times New Roman" w:hAnsi="Times New Roman" w:cs="Times New Roman"/>
-          <w:color w:val="000000"/>
-          <w:sz w:val="24"/>
-        </w:rPr>
-        <w:t>Nugraha &amp; Sebastian</w:t>
-      </w:r>
-      <w:r>
-        <w:rPr>
-          <w:rFonts w:ascii="Times New Roman" w:hAnsi="Times New Roman" w:cs="Times New Roman"/>
-          <w:color w:val="000000"/>
-          <w:sz w:val="24"/>
-          <w:szCs w:val="24"/>
-        </w:rPr>
-        <w:t xml:space="preserve"> </w:t>
+        <w:t xml:space="preserve">Permasalahan </w:t>
+      </w:r>
+      <w:r>
+        <w:rPr>
+          <w:rFonts w:ascii="Times New Roman" w:hAnsi="Times New Roman" w:cs="Times New Roman"/>
+          <w:sz w:val="24"/>
+          <w:szCs w:val="24"/>
+        </w:rPr>
+        <w:t xml:space="preserve">serupa pernah </w:t>
+      </w:r>
+      <w:r>
+        <w:rPr>
+          <w:rFonts w:ascii="Times New Roman" w:hAnsi="Times New Roman" w:cs="Times New Roman"/>
+          <w:sz w:val="24"/>
+          <w:szCs w:val="24"/>
+        </w:rPr>
+        <w:t>menjadi topik penelitian sebelumnya</w:t>
+      </w:r>
+      <w:r>
+        <w:rPr>
+          <w:rFonts w:ascii="Times New Roman" w:hAnsi="Times New Roman" w:cs="Times New Roman"/>
+          <w:sz w:val="24"/>
+          <w:szCs w:val="24"/>
+        </w:rPr>
+        <w:t>, seperti penelitian oleh</w:t>
+      </w:r>
+      <w:r>
+        <w:rPr>
+          <w:rFonts w:ascii="Times New Roman" w:hAnsi="Times New Roman" w:cs="Times New Roman"/>
+          <w:sz w:val="24"/>
+          <w:szCs w:val="24"/>
+        </w:rPr>
+        <w:t xml:space="preserve"> Nugraha &amp; Sebastian </w:t>
       </w:r>
       <w:sdt>
         <w:sdtPr>
@@ -933,10 +1012,10 @@
             <w:sz w:val="24"/>
             <w:szCs w:val="24"/>
           </w:rPr>
-          <w:tag w:val="MENDELEY_CITATION_v3_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"/>
-          <w:id w:val="1925989443"/>
+          <w:tag w:val="MENDELEY_CITATION_v3_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"/>
+          <w:id w:val="-1183977618"/>
           <w:placeholder>
-            <w:docPart w:val="5F73D0BEBDF749B59392D3DDCFFED83C"/>
+            <w:docPart w:val="71715F836DB3431A85FAADF52A6A28E5"/>
           </w:placeholder>
         </w:sdtPr>
         <w:sdtContent>
@@ -956,7 +1035,7 @@
           <w:sz w:val="24"/>
           <w:szCs w:val="24"/>
         </w:rPr>
-        <w:t xml:space="preserve"> mengembangkan </w:t>
+        <w:t xml:space="preserve"> meneliti keterbatasan layanan </w:t>
       </w:r>
       <w:r>
         <w:rPr>
@@ -966,15 +1045,15 @@
           <w:sz w:val="24"/>
           <w:szCs w:val="24"/>
         </w:rPr>
-        <w:t>chatbot</w:t>
-      </w:r>
-      <w:r>
-        <w:rPr>
-          <w:rFonts w:ascii="Times New Roman" w:hAnsi="Times New Roman" w:cs="Times New Roman"/>
-          <w:sz w:val="24"/>
-          <w:szCs w:val="24"/>
-        </w:rPr>
-        <w:t xml:space="preserve"> layanan akademik menggunakan algoritma </w:t>
+        <w:t>customer service</w:t>
+      </w:r>
+      <w:r>
+        <w:rPr>
+          <w:rFonts w:ascii="Times New Roman" w:hAnsi="Times New Roman" w:cs="Times New Roman"/>
+          <w:sz w:val="24"/>
+          <w:szCs w:val="24"/>
+        </w:rPr>
+        <w:t xml:space="preserve"> otomatis, mengembangkan </w:t>
       </w:r>
       <w:r>
         <w:rPr>
@@ -984,6 +1063,24 @@
           <w:sz w:val="24"/>
           <w:szCs w:val="24"/>
         </w:rPr>
+        <w:t>chatbot</w:t>
+      </w:r>
+      <w:r>
+        <w:rPr>
+          <w:rFonts w:ascii="Times New Roman" w:hAnsi="Times New Roman" w:cs="Times New Roman"/>
+          <w:sz w:val="24"/>
+          <w:szCs w:val="24"/>
+        </w:rPr>
+        <w:t xml:space="preserve"> layanan akademik berbasis </w:t>
+      </w:r>
+      <w:r>
+        <w:rPr>
+          <w:rFonts w:ascii="Times New Roman" w:hAnsi="Times New Roman" w:cs="Times New Roman"/>
+          <w:i/>
+          <w:iCs/>
+          <w:sz w:val="24"/>
+          <w:szCs w:val="24"/>
+        </w:rPr>
         <w:t>K-Nearest Neighbor</w:t>
       </w:r>
       <w:r>
@@ -992,31 +1089,7 @@
           <w:sz w:val="24"/>
           <w:szCs w:val="24"/>
         </w:rPr>
-        <w:t xml:space="preserve"> (KNN) dengan akurasi 53,48% (K=3) dari 86 pertanyaan. </w:t>
-      </w:r>
-      <w:r>
-        <w:rPr>
-          <w:rFonts w:ascii="Times New Roman" w:hAnsi="Times New Roman" w:cs="Times New Roman"/>
-          <w:sz w:val="24"/>
-          <w:szCs w:val="24"/>
-        </w:rPr>
-        <w:t xml:space="preserve">Menurut </w:t>
-      </w:r>
-      <w:r>
-        <w:rPr>
-          <w:rFonts w:ascii="Times New Roman" w:eastAsia="Times New Roman" w:hAnsi="Times New Roman" w:cs="Times New Roman"/>
-          <w:color w:val="000000"/>
-          <w:sz w:val="24"/>
-        </w:rPr>
-        <w:t>Mustakim</w:t>
-      </w:r>
-      <w:r>
-        <w:rPr>
-          <w:rFonts w:ascii="Times New Roman" w:eastAsia="Times New Roman" w:hAnsi="Times New Roman" w:cs="Times New Roman"/>
-          <w:color w:val="000000"/>
-          <w:sz w:val="24"/>
-        </w:rPr>
-        <w:t>, dkk</w:t>
+        <w:t xml:space="preserve"> (KNN) dengan akurasi 53,48% (K=3) dari 86 pertanyaan. Mustakim &amp; Hayati </w:t>
       </w:r>
       <w:sdt>
         <w:sdtPr>
@@ -1026,10 +1099,10 @@
             <w:sz w:val="24"/>
             <w:szCs w:val="24"/>
           </w:rPr>
-          <w:tag w:val="MENDELEY_CITATION_v3_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"/>
-          <w:id w:val="-98336499"/>
+          <w:tag w:val="MENDELEY_CITATION_v3_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"/>
+          <w:id w:val="1506939365"/>
           <w:placeholder>
-            <w:docPart w:val="5F73D0BEBDF749B59392D3DDCFFED83C"/>
+            <w:docPart w:val="71715F836DB3431A85FAADF52A6A28E5"/>
           </w:placeholder>
         </w:sdtPr>
         <w:sdtContent>
@@ -1050,51 +1123,42 @@
           <w:sz w:val="24"/>
           <w:szCs w:val="24"/>
         </w:rPr>
-        <w:t xml:space="preserve"> menggunakan Artificial Neural Network (ANN) untuk chatbot FAQ kuliah daring, menghasilkan akurasi 97,27% dari 110 percakapan.</w:t>
-      </w:r>
-      <w:r>
-        <w:rPr>
-          <w:rFonts w:ascii="Times New Roman" w:hAnsi="Times New Roman" w:cs="Times New Roman"/>
-          <w:sz w:val="24"/>
-          <w:szCs w:val="24"/>
-        </w:rPr>
-        <w:t xml:space="preserve"> Menurut </w:t>
-      </w:r>
-      <w:r>
-        <w:rPr>
-          <w:rFonts w:ascii="Times New Roman" w:hAnsi="Times New Roman" w:cs="Times New Roman"/>
-          <w:color w:val="000000"/>
-          <w:sz w:val="24"/>
-          <w:szCs w:val="24"/>
-        </w:rPr>
-        <w:t>Hikmah</w:t>
-      </w:r>
-      <w:r>
-        <w:rPr>
-          <w:rFonts w:ascii="Times New Roman" w:hAnsi="Times New Roman" w:cs="Times New Roman"/>
-          <w:color w:val="000000"/>
-          <w:sz w:val="24"/>
-          <w:szCs w:val="24"/>
-        </w:rPr>
-        <w:t>, dkk</w:t>
-      </w:r>
-      <w:r>
-        <w:rPr>
-          <w:rFonts w:ascii="Times New Roman" w:hAnsi="Times New Roman" w:cs="Times New Roman"/>
-          <w:color w:val="000000"/>
-          <w:sz w:val="24"/>
-          <w:szCs w:val="24"/>
-        </w:rPr>
-        <w:t xml:space="preserve"> </w:t>
-      </w:r>
-      <w:r>
-        <w:rPr>
-          <w:rFonts w:ascii="Times New Roman" w:hAnsi="Times New Roman" w:cs="Times New Roman"/>
-          <w:color w:val="000000"/>
-          <w:sz w:val="24"/>
-          <w:szCs w:val="24"/>
-        </w:rPr>
-        <w:t xml:space="preserve"> </w:t>
+        <w:t xml:space="preserve"> menangani pertanyaan berulang dengan </w:t>
+      </w:r>
+      <w:r>
+        <w:rPr>
+          <w:rFonts w:ascii="Times New Roman" w:hAnsi="Times New Roman" w:cs="Times New Roman"/>
+          <w:i/>
+          <w:sz w:val="24"/>
+          <w:szCs w:val="24"/>
+        </w:rPr>
+        <w:t>chatbot</w:t>
+      </w:r>
+      <w:r>
+        <w:rPr>
+          <w:rFonts w:ascii="Times New Roman" w:hAnsi="Times New Roman" w:cs="Times New Roman"/>
+          <w:sz w:val="24"/>
+          <w:szCs w:val="24"/>
+        </w:rPr>
+        <w:t xml:space="preserve"> berbasis </w:t>
+      </w:r>
+      <w:r>
+        <w:rPr>
+          <w:rFonts w:ascii="Times New Roman" w:hAnsi="Times New Roman" w:cs="Times New Roman"/>
+          <w:i/>
+          <w:iCs/>
+          <w:sz w:val="24"/>
+          <w:szCs w:val="24"/>
+        </w:rPr>
+        <w:t>Artificial Neural Network</w:t>
+      </w:r>
+      <w:r>
+        <w:rPr>
+          <w:rFonts w:ascii="Times New Roman" w:hAnsi="Times New Roman" w:cs="Times New Roman"/>
+          <w:sz w:val="24"/>
+          <w:szCs w:val="24"/>
+        </w:rPr>
+        <w:t xml:space="preserve"> (ANN), mencapai akurasi 97,27% dari 110 percakapan. Hikmah dkk. </w:t>
       </w:r>
       <w:sdt>
         <w:sdtPr>
@@ -1104,10 +1168,10 @@
             <w:sz w:val="24"/>
             <w:szCs w:val="24"/>
           </w:rPr>
-          <w:tag w:val="MENDELEY_CITATION_v3_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"/>
-          <w:id w:val="-348947918"/>
+          <w:tag w:val="MENDELEY_CITATION_v3_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"/>
+          <w:id w:val="-2063017177"/>
           <w:placeholder>
-            <w:docPart w:val="5F73D0BEBDF749B59392D3DDCFFED83C"/>
+            <w:docPart w:val="71715F836DB3431A85FAADF52A6A28E5"/>
           </w:placeholder>
         </w:sdtPr>
         <w:sdtContent>
@@ -1128,39 +1192,7 @@
           <w:sz w:val="24"/>
           <w:szCs w:val="24"/>
         </w:rPr>
-        <w:t xml:space="preserve"> mengembangkan chatbot layanan akademik di Telkom University dengan ANN, mencapai akurasi 100% untuk 54 pertanyaan acak dan tingkat kepuasan pengguna 93%. </w:t>
-      </w:r>
-      <w:r>
-        <w:rPr>
-          <w:rFonts w:ascii="Times New Roman" w:hAnsi="Times New Roman" w:cs="Times New Roman"/>
-          <w:sz w:val="24"/>
-          <w:szCs w:val="24"/>
-        </w:rPr>
-        <w:t>Dari beberapa jurnal yang dijelaskan diatas p</w:t>
-      </w:r>
-      <w:r>
-        <w:rPr>
-          <w:rFonts w:ascii="Times New Roman" w:hAnsi="Times New Roman" w:cs="Times New Roman"/>
-          <w:sz w:val="24"/>
-          <w:szCs w:val="24"/>
-        </w:rPr>
-        <w:t>enelitian oleh Mustakim &amp; Hayati (2021) dan Hikmah</w:t>
-      </w:r>
-      <w:r>
-        <w:rPr>
-          <w:rFonts w:ascii="Times New Roman" w:hAnsi="Times New Roman" w:cs="Times New Roman"/>
-          <w:sz w:val="24"/>
-          <w:szCs w:val="24"/>
-        </w:rPr>
-        <w:t>, dkk</w:t>
-      </w:r>
-      <w:r>
-        <w:rPr>
-          <w:rFonts w:ascii="Times New Roman" w:hAnsi="Times New Roman" w:cs="Times New Roman"/>
-          <w:sz w:val="24"/>
-          <w:szCs w:val="24"/>
-        </w:rPr>
-        <w:t xml:space="preserve"> (2023) menunjukkan bahwa ANN sangat cocok untuk chatbot layanan akademik dengan akurasi yang sangat tinggi. Keunggulan algoritma </w:t>
+        <w:t xml:space="preserve"> meningkatkan efisiensi pelayanan informasi akademik di Telkom </w:t>
       </w:r>
       <w:r>
         <w:rPr>
@@ -1170,24 +1202,31 @@
           <w:sz w:val="24"/>
           <w:szCs w:val="24"/>
         </w:rPr>
-        <w:t>Artificial Neural Network</w:t>
-      </w:r>
-      <w:r>
-        <w:rPr>
-          <w:rFonts w:ascii="Times New Roman" w:hAnsi="Times New Roman" w:cs="Times New Roman"/>
-          <w:sz w:val="24"/>
-          <w:szCs w:val="24"/>
-        </w:rPr>
-        <w:t xml:space="preserve"> (ANN) dalam </w:t>
-      </w:r>
-      <w:r>
-        <w:rPr>
-          <w:rFonts w:ascii="Times New Roman" w:hAnsi="Times New Roman" w:cs="Times New Roman"/>
-          <w:sz w:val="24"/>
-          <w:szCs w:val="24"/>
-        </w:rPr>
-        <w:lastRenderedPageBreak/>
-        <w:t xml:space="preserve">pengembangan </w:t>
+        <w:t>University</w:t>
+      </w:r>
+      <w:r>
+        <w:rPr>
+          <w:rFonts w:ascii="Times New Roman" w:hAnsi="Times New Roman" w:cs="Times New Roman"/>
+          <w:sz w:val="24"/>
+          <w:szCs w:val="24"/>
+        </w:rPr>
+        <w:t>, menggunakan ANN dengan akurasi 100% untuk 54 pertanyaan acak dan tingkat kepuasan pengguna 93%. Penelitian</w:t>
+      </w:r>
+      <w:r>
+        <w:rPr>
+          <w:rFonts w:ascii="Times New Roman" w:hAnsi="Times New Roman" w:cs="Times New Roman"/>
+          <w:sz w:val="24"/>
+          <w:szCs w:val="24"/>
+        </w:rPr>
+        <w:t>-penelitian tersebut</w:t>
+      </w:r>
+      <w:r>
+        <w:rPr>
+          <w:rFonts w:ascii="Times New Roman" w:hAnsi="Times New Roman" w:cs="Times New Roman"/>
+          <w:sz w:val="24"/>
+          <w:szCs w:val="24"/>
+        </w:rPr>
+        <w:t xml:space="preserve"> menunjukkan ANN sangat cocok untuk </w:t>
       </w:r>
       <w:r>
         <w:rPr>
@@ -1205,7 +1244,7 @@
           <w:sz w:val="24"/>
           <w:szCs w:val="24"/>
         </w:rPr>
-        <w:t xml:space="preserve"> didukung oleh konsep </w:t>
+        <w:t xml:space="preserve"> layanan akademik karena keunggulan </w:t>
       </w:r>
       <w:r>
         <w:rPr>
@@ -1223,7 +1262,7 @@
           <w:sz w:val="24"/>
           <w:szCs w:val="24"/>
         </w:rPr>
-        <w:t>, yang memungkinkan sistem belajar dan berkembang dari data serta pengalaman.</w:t>
+        <w:t>yang memungkinkan sistem belajar dan berkembang dari data serta pengalaman.</w:t>
       </w:r>
     </w:p>
     <w:p>
@@ -1256,7 +1295,36 @@
           <w:sz w:val="24"/>
           <w:szCs w:val="24"/>
         </w:rPr>
-        <w:t xml:space="preserve"> adalah cabang dari kecerdasan buatan (AI) yang berfokus pada pengembangan algoritma dan teknik yang memungkinkan komputer untuk belajar dari data dan pengalaman tanpa perlu diprogram secara eksplisit. Konsep dasar dari machine learning adalah bahwa sistem dapat meningkatkan kinerjanya dalam menyelesaikan tugas tertentu seiring dengan bertambahnya data dan pengalaman yang diperoleh </w:t>
+        <w:t xml:space="preserve">adalah cabang dari kecerdasan buatan (AI) yang berfokus pada pengembangan algoritma dan teknik yang memungkinkan komputer untuk belajar dari </w:t>
+      </w:r>
+      <w:r>
+        <w:rPr>
+          <w:rFonts w:ascii="Times New Roman" w:hAnsi="Times New Roman" w:cs="Times New Roman"/>
+          <w:color w:val="000000"/>
+          <w:sz w:val="24"/>
+          <w:szCs w:val="24"/>
+        </w:rPr>
+        <w:lastRenderedPageBreak/>
+        <w:t xml:space="preserve">data dan pengalaman tanpa perlu diprogram secara eksplisit. Konsep dasar dari </w:t>
+      </w:r>
+      <w:r>
+        <w:rPr>
+          <w:rFonts w:ascii="Times New Roman" w:hAnsi="Times New Roman" w:cs="Times New Roman"/>
+          <w:i/>
+          <w:color w:val="000000"/>
+          <w:sz w:val="24"/>
+          <w:szCs w:val="24"/>
+        </w:rPr>
+        <w:t>machine learning</w:t>
+      </w:r>
+      <w:r>
+        <w:rPr>
+          <w:rFonts w:ascii="Times New Roman" w:hAnsi="Times New Roman" w:cs="Times New Roman"/>
+          <w:color w:val="000000"/>
+          <w:sz w:val="24"/>
+          <w:szCs w:val="24"/>
+        </w:rPr>
+        <w:t xml:space="preserve">adalah bahwa sistem dapat meningkatkan kinerjanya dalam menyelesaikan tugas tertentu seiring dengan bertambahnya data dan pengalaman yang diperoleh </w:t>
       </w:r>
       <w:sdt>
         <w:sdtPr>
@@ -1269,7 +1337,7 @@
           <w:tag w:val="MENDELEY_CITATION_v3_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"/>
           <w:id w:val="2080935768"/>
           <w:placeholder>
-            <w:docPart w:val="5C1369876FCB4DE483B7DF18C6129855"/>
+            <w:docPart w:val="3175768A4B474FA7BD8461286817945B"/>
           </w:placeholder>
         </w:sdtPr>
         <w:sdtContent>
@@ -1311,7 +1379,7 @@
           <w:sz w:val="24"/>
           <w:szCs w:val="24"/>
         </w:rPr>
-        <w:t xml:space="preserve">Kemampuan machine learning dalam belajar dari data semakin diperkuat oleh munculnya </w:t>
+        <w:t xml:space="preserve">Kemampuan </w:t>
       </w:r>
       <w:r>
         <w:rPr>
@@ -1321,15 +1389,15 @@
           <w:sz w:val="24"/>
           <w:szCs w:val="24"/>
         </w:rPr>
-        <w:t>artificial neural network</w:t>
-      </w:r>
-      <w:r>
-        <w:rPr>
-          <w:rFonts w:ascii="Times New Roman" w:hAnsi="Times New Roman" w:cs="Times New Roman"/>
-          <w:sz w:val="24"/>
-          <w:szCs w:val="24"/>
-        </w:rPr>
-        <w:t xml:space="preserve"> (ANN). </w:t>
+        <w:t>machine learning</w:t>
+      </w:r>
+      <w:r>
+        <w:rPr>
+          <w:rFonts w:ascii="Times New Roman" w:hAnsi="Times New Roman" w:cs="Times New Roman"/>
+          <w:sz w:val="24"/>
+          <w:szCs w:val="24"/>
+        </w:rPr>
+        <w:t xml:space="preserve">dalam belajar dari data semakin diperkuat oleh munculnya </w:t>
       </w:r>
       <w:r>
         <w:rPr>
@@ -1339,7 +1407,25 @@
           <w:sz w:val="24"/>
           <w:szCs w:val="24"/>
         </w:rPr>
-        <w:t>Artificial neural network</w:t>
+        <w:t>Artificial Neural Network</w:t>
+      </w:r>
+      <w:r>
+        <w:rPr>
+          <w:rFonts w:ascii="Times New Roman" w:hAnsi="Times New Roman" w:cs="Times New Roman"/>
+          <w:sz w:val="24"/>
+          <w:szCs w:val="24"/>
+        </w:rPr>
+        <w:t xml:space="preserve"> (ANN). </w:t>
+      </w:r>
+      <w:r>
+        <w:rPr>
+          <w:rFonts w:ascii="Times New Roman" w:hAnsi="Times New Roman" w:cs="Times New Roman"/>
+          <w:i/>
+          <w:iCs/>
+          <w:sz w:val="24"/>
+          <w:szCs w:val="24"/>
+        </w:rPr>
+        <w:t>Artificial Neural Network</w:t>
       </w:r>
       <w:r>
         <w:rPr>
@@ -1357,10 +1443,10 @@
             <w:sz w:val="24"/>
             <w:szCs w:val="24"/>
           </w:rPr>
-          <w:tag w:val="MENDELEY_CITATION_v3_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"/>
+          <w:tag w:val="MENDELEY_CITATION_v3_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"/>
           <w:id w:val="1024526809"/>
           <w:placeholder>
-            <w:docPart w:val="4EE6C4B30A58464F94FC5FBD2DC3F85C"/>
+            <w:docPart w:val="72BDD920D2C545E1ACF62A0B64808129"/>
           </w:placeholder>
         </w:sdtPr>
         <w:sdtContent>
@@ -1371,7 +1457,7 @@
               <w:sz w:val="24"/>
               <w:szCs w:val="24"/>
             </w:rPr>
-            <w:t>(Purwono dkk., 2022)</w:t>
+            <w:t>(Purwono et al., 2022)</w:t>
           </w:r>
         </w:sdtContent>
       </w:sdt>
@@ -1454,7 +1540,26 @@
           <w:sz w:val="24"/>
           <w:szCs w:val="24"/>
         </w:rPr>
-        <w:t xml:space="preserve"> adalah program komputer yang menyimulasikan percakapan manusia dengan pengguna akhir. Chatbot adalah program komputer yang mensimulasikan percakapan manusia dalam format yang alami, baik dalam bentuk teks maupun suara, dengan memanfaatkan teknik kecerdasan buatan seperti </w:t>
+        <w:t xml:space="preserve"> adalah program komputer yang menyimulasikan percakapan manusia dengan pengguna akhir. </w:t>
+      </w:r>
+      <w:r>
+        <w:rPr>
+          <w:rFonts w:ascii="Times New Roman" w:hAnsi="Times New Roman" w:cs="Times New Roman"/>
+          <w:i/>
+          <w:color w:val="000000"/>
+          <w:sz w:val="24"/>
+          <w:szCs w:val="24"/>
+        </w:rPr>
+        <w:t>Chatbot</w:t>
+      </w:r>
+      <w:r>
+        <w:rPr>
+          <w:rFonts w:ascii="Times New Roman" w:hAnsi="Times New Roman" w:cs="Times New Roman"/>
+          <w:color w:val="000000"/>
+          <w:sz w:val="24"/>
+          <w:szCs w:val="24"/>
+        </w:rPr>
+        <w:t xml:space="preserve"> adalah program komputer yang mensimulasikan percakapan manusia dalam format yang alami, baik dalam bentuk teks maupun suara, dengan memanfaatkan teknik kecerdasan buatan seperti </w:t>
       </w:r>
       <w:r>
         <w:rPr>
@@ -1475,6 +1580,15 @@
           <w:szCs w:val="24"/>
         </w:rPr>
         <w:t xml:space="preserve"> (NLP), pemrosesan gambar dan video, serta analisis audio</w:t>
+      </w:r>
+      <w:r>
+        <w:rPr>
+          <w:rFonts w:ascii="Times New Roman" w:hAnsi="Times New Roman" w:cs="Times New Roman"/>
+          <w:color w:val="000000"/>
+          <w:sz w:val="24"/>
+          <w:szCs w:val="24"/>
+        </w:rPr>
+        <w:t xml:space="preserve"> </w:t>
       </w:r>
       <w:sdt>
         <w:sdtPr>
@@ -1484,10 +1598,10 @@
             <w:sz w:val="24"/>
             <w:szCs w:val="24"/>
           </w:rPr>
-          <w:tag w:val="MENDELEY_CITATION_v3_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"/>
+          <w:tag w:val="MENDELEY_CITATION_v3_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"/>
           <w:id w:val="-2097627680"/>
           <w:placeholder>
-            <w:docPart w:val="5C1369876FCB4DE483B7DF18C6129855"/>
+            <w:docPart w:val="3175768A4B474FA7BD8461286817945B"/>
           </w:placeholder>
         </w:sdtPr>
         <w:sdtContent>
@@ -1498,7 +1612,7 @@
               <w:sz w:val="24"/>
               <w:szCs w:val="24"/>
             </w:rPr>
-            <w:t>(Zuraiyah dkk., 2019)</w:t>
+            <w:t>(Zuraiyah et al., 2019)</w:t>
           </w:r>
         </w:sdtContent>
       </w:sdt>
@@ -1524,7 +1638,7 @@
           <w:sz w:val="24"/>
           <w:szCs w:val="24"/>
         </w:rPr>
-        <w:t xml:space="preserve">Salah satu perkembangan teknologi yang mendukung kemampuan </w:t>
+        <w:t xml:space="preserve">Salah satu perkembangan teknologi yang mendukung kemampuan dalam mengolah data teks adalah </w:t>
       </w:r>
       <w:r>
         <w:rPr>
@@ -1535,7 +1649,7 @@
           <w:sz w:val="24"/>
           <w:szCs w:val="24"/>
         </w:rPr>
-        <w:t xml:space="preserve">chatbot </w:t>
+        <w:t>text mining</w:t>
       </w:r>
       <w:r>
         <w:rPr>
@@ -1544,37 +1658,7 @@
           <w:sz w:val="24"/>
           <w:szCs w:val="24"/>
         </w:rPr>
-        <w:t xml:space="preserve">dalam mengolah data teks adalah </w:t>
-      </w:r>
-      <w:r>
-        <w:rPr>
-          <w:rFonts w:ascii="Times New Roman" w:hAnsi="Times New Roman" w:cs="Times New Roman"/>
-          <w:i/>
-          <w:iCs/>
-          <w:color w:val="000000"/>
-          <w:sz w:val="24"/>
-          <w:szCs w:val="24"/>
-        </w:rPr>
-        <w:t>text mining</w:t>
-      </w:r>
-      <w:r>
-        <w:rPr>
-          <w:rFonts w:ascii="Times New Roman" w:hAnsi="Times New Roman" w:cs="Times New Roman"/>
-          <w:color w:val="000000"/>
-          <w:sz w:val="24"/>
-          <w:szCs w:val="24"/>
-        </w:rPr>
-        <w:t xml:space="preserve">, yang </w:t>
-      </w:r>
-      <w:r>
-        <w:rPr>
-          <w:rFonts w:ascii="Times New Roman" w:hAnsi="Times New Roman" w:cs="Times New Roman"/>
-          <w:color w:val="000000"/>
-          <w:sz w:val="24"/>
-          <w:szCs w:val="24"/>
-        </w:rPr>
-        <w:lastRenderedPageBreak/>
-        <w:t xml:space="preserve">memungkinkan </w:t>
+        <w:t xml:space="preserve">, yang memungkinkan </w:t>
       </w:r>
       <w:r>
         <w:rPr>
@@ -1613,10 +1697,10 @@
             <w:sz w:val="24"/>
             <w:szCs w:val="24"/>
           </w:rPr>
-          <w:tag w:val="MENDELEY_CITATION_v3_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"/>
+          <w:tag w:val="MENDELEY_CITATION_v3_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"/>
           <w:id w:val="-1703469630"/>
           <w:placeholder>
-            <w:docPart w:val="5C1369876FCB4DE483B7DF18C6129855"/>
+            <w:docPart w:val="3175768A4B474FA7BD8461286817945B"/>
           </w:placeholder>
         </w:sdtPr>
         <w:sdtContent>
@@ -1627,7 +1711,7 @@
               <w:sz w:val="24"/>
               <w:szCs w:val="24"/>
             </w:rPr>
-            <w:t>(Nurul Puteri dkk., 2022)</w:t>
+            <w:t>(Nurul Puteri et al., 2022)</w:t>
           </w:r>
         </w:sdtContent>
       </w:sdt>
@@ -1659,7 +1743,16 @@
           <w:sz w:val="24"/>
           <w:szCs w:val="24"/>
         </w:rPr>
-        <w:t xml:space="preserve">Secara keseluruhan, penulis bermaksud untuk membuat </w:t>
+        <w:t>Secara keseluruhan, penulis bermaksud untuk</w:t>
+      </w:r>
+      <w:r>
+        <w:rPr>
+          <w:rFonts w:ascii="Times New Roman" w:hAnsi="Times New Roman" w:cs="Times New Roman"/>
+          <w:color w:val="000000"/>
+          <w:sz w:val="24"/>
+          <w:szCs w:val="24"/>
+        </w:rPr>
+        <w:t xml:space="preserve"> mengimplementasikan algoritma </w:t>
       </w:r>
       <w:r>
         <w:rPr>
@@ -1670,16 +1763,7 @@
           <w:sz w:val="24"/>
           <w:szCs w:val="24"/>
         </w:rPr>
-        <w:t xml:space="preserve">Chatbot </w:t>
-      </w:r>
-      <w:r>
-        <w:rPr>
-          <w:rFonts w:ascii="Times New Roman" w:hAnsi="Times New Roman" w:cs="Times New Roman"/>
-          <w:color w:val="000000"/>
-          <w:sz w:val="24"/>
-          <w:szCs w:val="24"/>
-        </w:rPr>
-        <w:t xml:space="preserve">berbasis </w:t>
+        <w:t>Artificial neural network</w:t>
       </w:r>
       <w:r>
         <w:rPr>
@@ -1690,7 +1774,7 @@
           <w:sz w:val="24"/>
           <w:szCs w:val="24"/>
         </w:rPr>
-        <w:t xml:space="preserve">machinelearning </w:t>
+        <w:t xml:space="preserve"> </w:t>
       </w:r>
       <w:r>
         <w:rPr>
@@ -1699,16 +1783,7 @@
           <w:sz w:val="24"/>
           <w:szCs w:val="24"/>
         </w:rPr>
-        <w:t>untuk</w:t>
-      </w:r>
-      <w:r>
-        <w:rPr>
-          <w:rFonts w:ascii="Times New Roman" w:hAnsi="Times New Roman" w:cs="Times New Roman"/>
-          <w:color w:val="000000"/>
-          <w:sz w:val="24"/>
-          <w:szCs w:val="24"/>
-        </w:rPr>
-        <w:t xml:space="preserve"> </w:t>
+        <w:t xml:space="preserve">(ANN) pada </w:t>
       </w:r>
       <w:r>
         <w:rPr>
@@ -1719,56 +1794,14 @@
           <w:sz w:val="24"/>
           <w:szCs w:val="24"/>
         </w:rPr>
-        <w:t xml:space="preserve">website </w:t>
-      </w:r>
-      <w:r>
-        <w:rPr>
-          <w:rFonts w:ascii="Times New Roman" w:hAnsi="Times New Roman" w:cs="Times New Roman"/>
-          <w:color w:val="000000"/>
-          <w:sz w:val="24"/>
-          <w:szCs w:val="24"/>
-        </w:rPr>
-        <w:t xml:space="preserve">PPDB </w:t>
-      </w:r>
-      <w:r>
-        <w:rPr>
-          <w:rFonts w:ascii="Times New Roman" w:hAnsi="Times New Roman" w:cs="Times New Roman"/>
-          <w:color w:val="000000"/>
-          <w:sz w:val="24"/>
-          <w:szCs w:val="24"/>
-        </w:rPr>
-        <w:t>SMK</w:t>
-      </w:r>
-      <w:r>
-        <w:rPr>
-          <w:rFonts w:ascii="Times New Roman" w:hAnsi="Times New Roman" w:cs="Times New Roman"/>
-          <w:color w:val="000000"/>
-          <w:sz w:val="24"/>
-          <w:szCs w:val="24"/>
-        </w:rPr>
-        <w:t xml:space="preserve"> Kesatrian Purwokerto menggunkan Algoritma </w:t>
+        <w:t>chatbot</w:t>
       </w:r>
       <w:r>
         <w:rPr>
           <w:rFonts w:ascii="Times New Roman" w:hAnsi="Times New Roman" w:cs="Times New Roman"/>
           <w:i/>
           <w:iCs/>
-          <w:sz w:val="24"/>
-          <w:szCs w:val="24"/>
-        </w:rPr>
-        <w:t xml:space="preserve">Artificial Neural Network </w:t>
-      </w:r>
-      <w:r>
-        <w:rPr>
-          <w:rFonts w:ascii="Times New Roman" w:hAnsi="Times New Roman" w:cs="Times New Roman"/>
-          <w:sz w:val="24"/>
-          <w:szCs w:val="24"/>
-        </w:rPr>
-        <w:t>(ANN) guna mempermudah calon siswa</w:t>
-      </w:r>
-      <w:r>
-        <w:rPr>
-          <w:rFonts w:ascii="Times New Roman" w:hAnsi="Times New Roman" w:cs="Times New Roman"/>
+          <w:color w:val="000000"/>
           <w:sz w:val="24"/>
           <w:szCs w:val="24"/>
         </w:rPr>
@@ -1777,28 +1810,91 @@
       <w:r>
         <w:rPr>
           <w:rFonts w:ascii="Times New Roman" w:hAnsi="Times New Roman" w:cs="Times New Roman"/>
-          <w:sz w:val="24"/>
-          <w:szCs w:val="24"/>
-        </w:rPr>
-        <w:t xml:space="preserve">untuk mendapatkan informasi </w:t>
-      </w:r>
-      <w:r>
-        <w:rPr>
-          <w:rFonts w:ascii="Times New Roman" w:hAnsi="Times New Roman" w:cs="Times New Roman"/>
-          <w:sz w:val="24"/>
-          <w:szCs w:val="24"/>
-        </w:rPr>
-        <w:t>pendaftaran sekolah</w:t>
-      </w:r>
-      <w:r>
-        <w:rPr>
-          <w:rFonts w:ascii="Times New Roman" w:hAnsi="Times New Roman" w:cs="Times New Roman"/>
-          <w:sz w:val="24"/>
-          <w:szCs w:val="24"/>
-        </w:rPr>
-        <w:t>, dan membatu admin dalam merespon pertanyaan.</w:t>
-      </w:r>
-    </w:p>
+          <w:color w:val="000000"/>
+          <w:sz w:val="24"/>
+          <w:szCs w:val="24"/>
+        </w:rPr>
+        <w:t>layanan informasi PPDB SMK Kesatrian Purwokerto</w:t>
+      </w:r>
+      <w:r>
+        <w:rPr>
+          <w:rFonts w:ascii="Times New Roman" w:hAnsi="Times New Roman" w:cs="Times New Roman"/>
+          <w:color w:val="000000"/>
+          <w:sz w:val="24"/>
+          <w:szCs w:val="24"/>
+        </w:rPr>
+        <w:t xml:space="preserve"> </w:t>
+      </w:r>
+      <w:r>
+        <w:rPr>
+          <w:rFonts w:ascii="Times New Roman" w:hAnsi="Times New Roman" w:cs="Times New Roman"/>
+          <w:sz w:val="24"/>
+          <w:szCs w:val="24"/>
+        </w:rPr>
+        <w:t>guna membantu pengguna dalam mendapatkan informasi terkait PPDB.</w:t>
+      </w:r>
+    </w:p>
+    <w:p>
+      <w:pPr>
+        <w:spacing w:after="0" w:line="480" w:lineRule="auto"/>
+        <w:ind w:left="426" w:firstLine="567"/>
+        <w:jc w:val="both"/>
+        <w:rPr>
+          <w:rFonts w:ascii="Times New Roman" w:hAnsi="Times New Roman" w:cs="Times New Roman"/>
+          <w:sz w:val="24"/>
+          <w:szCs w:val="24"/>
+        </w:rPr>
+      </w:pPr>
+    </w:p>
+    <w:p>
+      <w:pPr>
+        <w:spacing w:after="0" w:line="480" w:lineRule="auto"/>
+        <w:ind w:left="426" w:firstLine="567"/>
+        <w:jc w:val="both"/>
+        <w:rPr>
+          <w:rFonts w:ascii="Times New Roman" w:hAnsi="Times New Roman" w:cs="Times New Roman"/>
+          <w:sz w:val="24"/>
+          <w:szCs w:val="24"/>
+        </w:rPr>
+      </w:pPr>
+    </w:p>
+    <w:p>
+      <w:pPr>
+        <w:spacing w:after="0" w:line="480" w:lineRule="auto"/>
+        <w:ind w:left="426" w:firstLine="567"/>
+        <w:jc w:val="both"/>
+        <w:rPr>
+          <w:rFonts w:ascii="Times New Roman" w:hAnsi="Times New Roman" w:cs="Times New Roman"/>
+          <w:sz w:val="24"/>
+          <w:szCs w:val="24"/>
+        </w:rPr>
+      </w:pPr>
+    </w:p>
+    <w:p>
+      <w:pPr>
+        <w:spacing w:after="0" w:line="480" w:lineRule="auto"/>
+        <w:ind w:left="426" w:firstLine="567"/>
+        <w:jc w:val="both"/>
+        <w:rPr>
+          <w:rFonts w:ascii="Times New Roman" w:hAnsi="Times New Roman" w:cs="Times New Roman"/>
+          <w:sz w:val="24"/>
+          <w:szCs w:val="24"/>
+        </w:rPr>
+      </w:pPr>
+    </w:p>
+    <w:p>
+      <w:pPr>
+        <w:spacing w:after="0" w:line="480" w:lineRule="auto"/>
+        <w:ind w:left="426" w:firstLine="567"/>
+        <w:jc w:val="both"/>
+        <w:rPr>
+          <w:rFonts w:ascii="Times New Roman" w:hAnsi="Times New Roman" w:cs="Times New Roman"/>
+          <w:sz w:val="24"/>
+          <w:szCs w:val="24"/>
+        </w:rPr>
+      </w:pPr>
+    </w:p>
+    <w:p/>
     <w:p>
       <w:pPr>
         <w:pStyle w:val="Heading2"/>
@@ -1816,7 +1912,7 @@
           <w:szCs w:val="24"/>
         </w:rPr>
       </w:pPr>
-      <w:bookmarkStart w:id="3" w:name="_Toc74923550"/>
+      <w:bookmarkStart w:id="4" w:name="_Toc187968770"/>
       <w:r>
         <w:rPr>
           <w:rFonts w:ascii="Times New Roman" w:hAnsi="Times New Roman" w:cs="Times New Roman"/>
@@ -1827,7 +1923,7 @@
         </w:rPr>
         <w:t>Rumusan Masalah</w:t>
       </w:r>
-      <w:bookmarkEnd w:id="3"/>
+      <w:bookmarkEnd w:id="4"/>
     </w:p>
     <w:p>
       <w:pPr>
@@ -1835,7 +1931,7 @@
         <w:ind w:left="425" w:firstLine="567"/>
         <w:jc w:val="both"/>
         <w:rPr>
-          <w:rFonts w:ascii="Times New Roman" w:hAnsi="Times New Roman" w:cs="Times New Roman"/>
+          <w:rFonts w:ascii="Times New Roman" w:hAnsi="Times New Roman"/>
           <w:sz w:val="24"/>
           <w:szCs w:val="24"/>
         </w:rPr>
@@ -1854,15 +1950,7 @@
           <w:sz w:val="24"/>
           <w:szCs w:val="24"/>
         </w:rPr>
-        <w:t>Pengimplementasian</w:t>
-      </w:r>
-      <w:r>
-        <w:rPr>
-          <w:rFonts w:ascii="Times New Roman" w:hAnsi="Times New Roman"/>
-          <w:sz w:val="24"/>
-          <w:szCs w:val="24"/>
-        </w:rPr>
-        <w:t xml:space="preserve"> </w:t>
+        <w:t xml:space="preserve">mengimplementasikan algoritma </w:t>
       </w:r>
       <w:r>
         <w:rPr>
@@ -1872,7 +1960,7 @@
           <w:sz w:val="24"/>
           <w:szCs w:val="24"/>
         </w:rPr>
-        <w:t>chatbot</w:t>
+        <w:t>Artificial neural network</w:t>
       </w:r>
       <w:r>
         <w:rPr>
@@ -1890,31 +1978,15 @@
           <w:sz w:val="24"/>
           <w:szCs w:val="24"/>
         </w:rPr>
-        <w:t>website</w:t>
-      </w:r>
-      <w:r>
-        <w:rPr>
-          <w:rFonts w:ascii="Times New Roman" w:hAnsi="Times New Roman"/>
-          <w:sz w:val="24"/>
-          <w:szCs w:val="24"/>
-        </w:rPr>
-        <w:t xml:space="preserve"> PPDB sekolah</w:t>
-      </w:r>
-      <w:r>
-        <w:rPr>
-          <w:rFonts w:ascii="Times New Roman" w:hAnsi="Times New Roman"/>
-          <w:sz w:val="24"/>
-          <w:szCs w:val="24"/>
-        </w:rPr>
-        <w:t xml:space="preserve"> untuk </w:t>
-      </w:r>
-      <w:r>
-        <w:rPr>
-          <w:rFonts w:ascii="Times New Roman" w:hAnsi="Times New Roman"/>
-          <w:sz w:val="24"/>
-          <w:szCs w:val="24"/>
-        </w:rPr>
-        <w:t>mempermudah calon siswa untuk mendapatkan informasi pendaftaran sekolah, dan membatu admin dalam merespon pertanyaan</w:t>
+        <w:t>chatbot</w:t>
+      </w:r>
+      <w:r>
+        <w:rPr>
+          <w:rFonts w:ascii="Times New Roman" w:hAnsi="Times New Roman"/>
+          <w:sz w:val="24"/>
+          <w:szCs w:val="24"/>
+        </w:rPr>
+        <w:t xml:space="preserve"> layanan informasi guna</w:t>
       </w:r>
       <w:r>
         <w:rPr>
@@ -1930,17 +2002,7 @@
           <w:sz w:val="24"/>
           <w:szCs w:val="24"/>
         </w:rPr>
-        <w:t>?</w:t>
-      </w:r>
-      <w:r>
-        <w:rPr>
-          <w:rFonts w:ascii="Times New Roman" w:hAnsi="Times New Roman"/>
-          <w:i/>
-          <w:iCs/>
-          <w:sz w:val="24"/>
-          <w:szCs w:val="24"/>
-        </w:rPr>
-        <w:t>.</w:t>
+        <w:t>membantu calon siswa dalam mendapatkan informasi terkait PPDB ?.</w:t>
       </w:r>
     </w:p>
     <w:p>
@@ -1960,7 +2022,7 @@
           <w:szCs w:val="24"/>
         </w:rPr>
       </w:pPr>
-      <w:bookmarkStart w:id="4" w:name="_Toc74923551"/>
+      <w:bookmarkStart w:id="5" w:name="_Toc187968771"/>
       <w:r>
         <w:rPr>
           <w:rFonts w:ascii="Times New Roman" w:hAnsi="Times New Roman" w:cs="Times New Roman"/>
@@ -1971,7 +2033,7 @@
         </w:rPr>
         <w:t>Batasan Masalah</w:t>
       </w:r>
-      <w:bookmarkEnd w:id="4"/>
+      <w:bookmarkEnd w:id="5"/>
     </w:p>
     <w:p>
       <w:pPr>
@@ -2007,17 +2069,9 @@
       </w:pPr>
       <w:r>
         <w:rPr>
-          <w:i/>
-          <w:iCs/>
-          <w:szCs w:val="24"/>
-        </w:rPr>
-        <w:t xml:space="preserve">Chatbot </w:t>
-      </w:r>
-      <w:r>
-        <w:rPr>
-          <w:szCs w:val="24"/>
-        </w:rPr>
-        <w:t xml:space="preserve">ini dirancang hanya untuk menjawab pertanyaan terkiat informasi PPDB sekolah atau informasi pendaftaran. </w:t>
+          <w:szCs w:val="24"/>
+        </w:rPr>
+        <w:t xml:space="preserve">ini dirancang hanya untuk menjawab pertanyaan terkait informasi PPDB sekolah atau informasi pendaftaran. </w:t>
       </w:r>
     </w:p>
     <w:p>
@@ -2032,14 +2086,6 @@
           <w:szCs w:val="24"/>
         </w:rPr>
       </w:pPr>
-      <w:r>
-        <w:rPr>
-          <w:i/>
-          <w:iCs/>
-          <w:szCs w:val="24"/>
-        </w:rPr>
-        <w:t xml:space="preserve">Chatbot </w:t>
-      </w:r>
       <w:r>
         <w:rPr>
           <w:szCs w:val="24"/>
@@ -2118,7 +2164,7 @@
           <w:szCs w:val="24"/>
         </w:rPr>
       </w:pPr>
-      <w:bookmarkStart w:id="5" w:name="_Toc74923552"/>
+      <w:bookmarkStart w:id="6" w:name="_Toc187968772"/>
       <w:r>
         <w:rPr>
           <w:rFonts w:ascii="Times New Roman" w:hAnsi="Times New Roman" w:cs="Times New Roman"/>
@@ -2129,7 +2175,7 @@
         </w:rPr>
         <w:t>Tujuan Penelitian</w:t>
       </w:r>
-      <w:bookmarkEnd w:id="5"/>
+      <w:bookmarkEnd w:id="6"/>
     </w:p>
     <w:p>
       <w:pPr>
@@ -2148,55 +2194,55 @@
           <w:sz w:val="24"/>
           <w:szCs w:val="24"/>
         </w:rPr>
-        <w:t xml:space="preserve">Bersasarkan latar belakang dan rumusan masalah. Penelitian ini bertujuan untuk </w:t>
-      </w:r>
-      <w:r>
-        <w:rPr>
-          <w:rFonts w:ascii="Times New Roman" w:hAnsi="Times New Roman" w:cs="Times New Roman"/>
-          <w:sz w:val="24"/>
-          <w:szCs w:val="24"/>
-        </w:rPr>
-        <w:t xml:space="preserve">implementasi </w:t>
-      </w:r>
-      <w:r>
-        <w:rPr>
-          <w:rFonts w:ascii="Times New Roman" w:hAnsi="Times New Roman" w:cs="Times New Roman"/>
+        <w:t xml:space="preserve">Berdasarkan latar belakang dan rumusan masalah. Penelitian ini bertujuan untuk mengimplementasikan </w:t>
+      </w:r>
+      <w:r>
+        <w:rPr>
+          <w:rFonts w:ascii="Times New Roman" w:hAnsi="Times New Roman"/>
+          <w:sz w:val="24"/>
+          <w:szCs w:val="24"/>
+        </w:rPr>
+        <w:t xml:space="preserve">algoritma </w:t>
+      </w:r>
+      <w:r>
+        <w:rPr>
+          <w:rFonts w:ascii="Times New Roman" w:hAnsi="Times New Roman"/>
           <w:i/>
           <w:iCs/>
           <w:sz w:val="24"/>
           <w:szCs w:val="24"/>
         </w:rPr>
-        <w:t>chatbot</w:t>
-      </w:r>
-      <w:r>
-        <w:rPr>
-          <w:rFonts w:ascii="Times New Roman" w:hAnsi="Times New Roman" w:cs="Times New Roman"/>
-          <w:sz w:val="24"/>
-          <w:szCs w:val="24"/>
-        </w:rPr>
-        <w:t xml:space="preserve"> berbasis </w:t>
-      </w:r>
-      <w:r>
-        <w:rPr>
-          <w:rFonts w:ascii="Times New Roman" w:hAnsi="Times New Roman" w:cs="Times New Roman"/>
+        <w:t>Artificial neural network</w:t>
+      </w:r>
+      <w:r>
+        <w:rPr>
+          <w:rFonts w:ascii="Times New Roman" w:hAnsi="Times New Roman"/>
+          <w:sz w:val="24"/>
+          <w:szCs w:val="24"/>
+        </w:rPr>
+        <w:t xml:space="preserve"> pada </w:t>
+      </w:r>
+      <w:r>
+        <w:rPr>
+          <w:rFonts w:ascii="Times New Roman" w:hAnsi="Times New Roman"/>
           <w:i/>
           <w:iCs/>
           <w:sz w:val="24"/>
           <w:szCs w:val="24"/>
         </w:rPr>
-        <w:t>artificial neural network</w:t>
-      </w:r>
-      <w:r>
-        <w:rPr>
-          <w:rFonts w:ascii="Times New Roman" w:hAnsi="Times New Roman" w:cs="Times New Roman"/>
-          <w:sz w:val="24"/>
-          <w:szCs w:val="24"/>
-        </w:rPr>
-        <w:t xml:space="preserve"> untuk</w:t>
-      </w:r>
-      <w:r>
-        <w:rPr>
-          <w:rFonts w:ascii="Times New Roman" w:hAnsi="Times New Roman" w:cs="Times New Roman"/>
+        <w:t>chatbot</w:t>
+      </w:r>
+      <w:r>
+        <w:rPr>
+          <w:rFonts w:ascii="Times New Roman" w:hAnsi="Times New Roman"/>
+          <w:sz w:val="24"/>
+          <w:szCs w:val="24"/>
+        </w:rPr>
+        <w:t xml:space="preserve"> layanan informasi guna</w:t>
+      </w:r>
+      <w:r>
+        <w:rPr>
+          <w:rFonts w:ascii="Times New Roman" w:hAnsi="Times New Roman"/>
           <w:sz w:val="24"/>
           <w:szCs w:val="24"/>
         </w:rPr>
@@ -2208,11 +2254,11 @@
           <w:sz w:val="24"/>
           <w:szCs w:val="24"/>
         </w:rPr>
-        <w:t>mempermudah calon siswa untuk mendapatkan informasi pendaftaran sekolah, dan membatu admin dalam merespon pertanyaan</w:t>
-      </w:r>
-      <w:r>
-        <w:rPr>
-          <w:rFonts w:ascii="Times New Roman" w:hAnsi="Times New Roman"/>
+        <w:t>membantu calon siswa dalam mendapatkan informasi terkait PPDB</w:t>
+      </w:r>
+      <w:r>
+        <w:rPr>
+          <w:rFonts w:ascii="Times New Roman" w:hAnsi="Times New Roman" w:cs="Times New Roman"/>
           <w:sz w:val="24"/>
           <w:szCs w:val="24"/>
         </w:rPr>
@@ -2237,7 +2283,7 @@
           <w:szCs w:val="24"/>
         </w:rPr>
       </w:pPr>
-      <w:bookmarkStart w:id="6" w:name="_Toc74923553"/>
+      <w:bookmarkStart w:id="7" w:name="_Toc187968773"/>
       <w:r>
         <w:rPr>
           <w:rFonts w:ascii="Times New Roman" w:hAnsi="Times New Roman" w:cs="Times New Roman"/>
@@ -2246,10 +2292,9 @@
           <w:sz w:val="24"/>
           <w:szCs w:val="24"/>
         </w:rPr>
-        <w:lastRenderedPageBreak/>
         <w:t>Manfaat Penelitian</w:t>
       </w:r>
-      <w:bookmarkEnd w:id="6"/>
+      <w:bookmarkEnd w:id="7"/>
     </w:p>
     <w:p>
       <w:pPr>
@@ -2276,6 +2321,7 @@
         <w:rPr>
           <w:szCs w:val="24"/>
         </w:rPr>
+        <w:lastRenderedPageBreak/>
         <w:t xml:space="preserve">Memberikan kontribusi dalam bidang ilmu pengetahuan dan teknologi yang berbasis kecerdasan buatan (AI), khususnya dalam penerapan </w:t>
       </w:r>
       <w:r>
@@ -2296,7 +2342,17 @@
         </w:numPr>
       </w:pPr>
       <w:r>
-        <w:t>Sebagai acuan bagi penelitian mendatang dalam bidang kecerdasan buatan (AI), khususnya dalam penerapan machine learning berbasis web.</w:t>
+        <w:t xml:space="preserve">Sebagai acuan bagi penelitian mendatang dalam bidang kecerdasan buatan (AI), khususnya dalam penerapan </w:t>
+      </w:r>
+      <w:r>
+        <w:rPr>
+          <w:i/>
+          <w:iCs/>
+        </w:rPr>
+        <w:t>machine learning</w:t>
+      </w:r>
+      <w:r>
+        <w:t>berbasis web.</w:t>
       </w:r>
     </w:p>
     <w:p>
@@ -2339,8 +2395,152 @@
         <w:rPr>
           <w:szCs w:val="24"/>
         </w:rPr>
-        <w:t xml:space="preserve">Mambuat waktu dalam memperoleh informasi sekolah menjadi lebih efisien bagi calon siswa. </w:t>
-      </w:r>
+        <w:t xml:space="preserve">Membuat waktu dalam memperoleh informasi sekolah menjadi lebih efisien bagi calon siswa. </w:t>
+      </w:r>
+    </w:p>
+    <w:p>
+      <w:pPr>
+        <w:spacing w:after="0" w:line="480" w:lineRule="auto"/>
+        <w:ind w:left="426" w:firstLine="567"/>
+        <w:jc w:val="both"/>
+        <w:rPr>
+          <w:rFonts w:ascii="Times New Roman" w:hAnsi="Times New Roman"/>
+          <w:sz w:val="24"/>
+          <w:szCs w:val="24"/>
+        </w:rPr>
+      </w:pPr>
+    </w:p>
+    <w:p>
+      <w:pPr>
+        <w:spacing w:after="0" w:line="480" w:lineRule="auto"/>
+        <w:ind w:left="426" w:firstLine="567"/>
+        <w:jc w:val="both"/>
+        <w:rPr>
+          <w:rFonts w:ascii="Times New Roman" w:hAnsi="Times New Roman"/>
+          <w:sz w:val="24"/>
+          <w:szCs w:val="24"/>
+        </w:rPr>
+      </w:pPr>
+    </w:p>
+    <w:p>
+      <w:pPr>
+        <w:spacing w:after="0" w:line="480" w:lineRule="auto"/>
+        <w:ind w:left="426" w:firstLine="567"/>
+        <w:jc w:val="both"/>
+        <w:rPr>
+          <w:rFonts w:ascii="Times New Roman" w:hAnsi="Times New Roman"/>
+          <w:sz w:val="24"/>
+          <w:szCs w:val="24"/>
+        </w:rPr>
+      </w:pPr>
+    </w:p>
+    <w:p>
+      <w:pPr>
+        <w:spacing w:after="0" w:line="480" w:lineRule="auto"/>
+        <w:ind w:left="426" w:firstLine="567"/>
+        <w:jc w:val="both"/>
+        <w:rPr>
+          <w:rFonts w:ascii="Times New Roman" w:hAnsi="Times New Roman"/>
+          <w:sz w:val="24"/>
+          <w:szCs w:val="24"/>
+        </w:rPr>
+      </w:pPr>
+    </w:p>
+    <w:p>
+      <w:pPr>
+        <w:spacing w:after="0" w:line="480" w:lineRule="auto"/>
+        <w:ind w:left="426" w:firstLine="567"/>
+        <w:jc w:val="both"/>
+        <w:rPr>
+          <w:rFonts w:ascii="Times New Roman" w:hAnsi="Times New Roman"/>
+          <w:sz w:val="24"/>
+          <w:szCs w:val="24"/>
+        </w:rPr>
+      </w:pPr>
+    </w:p>
+    <w:p>
+      <w:pPr>
+        <w:spacing w:after="0" w:line="480" w:lineRule="auto"/>
+        <w:ind w:left="426" w:firstLine="567"/>
+        <w:jc w:val="both"/>
+        <w:rPr>
+          <w:rFonts w:ascii="Times New Roman" w:hAnsi="Times New Roman"/>
+          <w:sz w:val="24"/>
+          <w:szCs w:val="24"/>
+        </w:rPr>
+      </w:pPr>
+    </w:p>
+    <w:p>
+      <w:pPr>
+        <w:spacing w:after="0" w:line="480" w:lineRule="auto"/>
+        <w:ind w:left="426" w:firstLine="567"/>
+        <w:jc w:val="both"/>
+        <w:rPr>
+          <w:rFonts w:ascii="Times New Roman" w:hAnsi="Times New Roman"/>
+          <w:sz w:val="24"/>
+          <w:szCs w:val="24"/>
+        </w:rPr>
+      </w:pPr>
+    </w:p>
+    <w:p>
+      <w:pPr>
+        <w:spacing w:after="0" w:line="480" w:lineRule="auto"/>
+        <w:ind w:left="426" w:firstLine="567"/>
+        <w:jc w:val="both"/>
+        <w:rPr>
+          <w:rFonts w:ascii="Times New Roman" w:hAnsi="Times New Roman"/>
+          <w:sz w:val="24"/>
+          <w:szCs w:val="24"/>
+        </w:rPr>
+      </w:pPr>
+    </w:p>
+    <w:p>
+      <w:pPr>
+        <w:spacing w:after="0" w:line="480" w:lineRule="auto"/>
+        <w:ind w:left="426" w:firstLine="567"/>
+        <w:jc w:val="both"/>
+        <w:rPr>
+          <w:rFonts w:ascii="Times New Roman" w:hAnsi="Times New Roman"/>
+          <w:sz w:val="24"/>
+          <w:szCs w:val="24"/>
+        </w:rPr>
+      </w:pPr>
+    </w:p>
+    <w:p>
+      <w:pPr>
+        <w:spacing w:after="0" w:line="480" w:lineRule="auto"/>
+        <w:ind w:left="426" w:firstLine="567"/>
+        <w:jc w:val="both"/>
+        <w:rPr>
+          <w:rFonts w:ascii="Times New Roman" w:hAnsi="Times New Roman"/>
+          <w:sz w:val="24"/>
+          <w:szCs w:val="24"/>
+        </w:rPr>
+      </w:pPr>
+    </w:p>
+    <w:p>
+      <w:pPr>
+        <w:spacing w:after="0" w:line="480" w:lineRule="auto"/>
+        <w:ind w:left="426" w:firstLine="567"/>
+        <w:jc w:val="both"/>
+        <w:rPr>
+          <w:rFonts w:ascii="Times New Roman" w:hAnsi="Times New Roman"/>
+          <w:sz w:val="24"/>
+          <w:szCs w:val="24"/>
+        </w:rPr>
+      </w:pPr>
+    </w:p>
+    <w:p>
+      <w:pPr>
+        <w:spacing w:after="0" w:line="480" w:lineRule="auto"/>
+        <w:ind w:left="426" w:firstLine="567"/>
+        <w:jc w:val="both"/>
+        <w:rPr>
+          <w:rFonts w:ascii="Times New Roman" w:hAnsi="Times New Roman"/>
+          <w:sz w:val="24"/>
+          <w:szCs w:val="24"/>
+        </w:rPr>
+      </w:pPr>
     </w:p>
     <w:p/>
     <w:sectPr>
@@ -3408,7 +3608,7 @@
   <w:docParts>
     <w:docPart>
       <w:docPartPr>
-        <w:name w:val="5F73D0BEBDF749B59392D3DDCFFED83C"/>
+        <w:name w:val="71715F836DB3431A85FAADF52A6A28E5"/>
         <w:category>
           <w:name w:val="General"/>
           <w:gallery w:val="placeholder"/>
@@ -3419,12 +3619,12 @@
         <w:behaviors>
           <w:behavior w:val="content"/>
         </w:behaviors>
-        <w:guid w:val="{D449F63D-2E62-4718-B28D-CE3E9A9DBE93}"/>
+        <w:guid w:val="{674138D9-66DD-4FC1-829C-944A1F5A0D50}"/>
       </w:docPartPr>
       <w:docPartBody>
         <w:p>
           <w:pPr>
-            <w:pStyle w:val="5F73D0BEBDF749B59392D3DDCFFED83C"/>
+            <w:pStyle w:val="71715F836DB3431A85FAADF52A6A28E5"/>
           </w:pPr>
           <w:r>
             <w:rPr>
@@ -3437,7 +3637,7 @@
     </w:docPart>
     <w:docPart>
       <w:docPartPr>
-        <w:name w:val="5C1369876FCB4DE483B7DF18C6129855"/>
+        <w:name w:val="3175768A4B474FA7BD8461286817945B"/>
         <w:category>
           <w:name w:val="General"/>
           <w:gallery w:val="placeholder"/>
@@ -3448,12 +3648,12 @@
         <w:behaviors>
           <w:behavior w:val="content"/>
         </w:behaviors>
-        <w:guid w:val="{5D5DF3BA-6D3D-4BC6-AE42-4A8BCA32B68D}"/>
+        <w:guid w:val="{720E8A79-D5C5-4C4F-9DC4-6145E137AF8B}"/>
       </w:docPartPr>
       <w:docPartBody>
         <w:p>
           <w:pPr>
-            <w:pStyle w:val="5C1369876FCB4DE483B7DF18C6129855"/>
+            <w:pStyle w:val="3175768A4B474FA7BD8461286817945B"/>
           </w:pPr>
           <w:r>
             <w:rPr>
@@ -3466,7 +3666,7 @@
     </w:docPart>
     <w:docPart>
       <w:docPartPr>
-        <w:name w:val="4EE6C4B30A58464F94FC5FBD2DC3F85C"/>
+        <w:name w:val="72BDD920D2C545E1ACF62A0B64808129"/>
         <w:category>
           <w:name w:val="General"/>
           <w:gallery w:val="placeholder"/>
@@ -3477,12 +3677,12 @@
         <w:behaviors>
           <w:behavior w:val="content"/>
         </w:behaviors>
-        <w:guid w:val="{D7BA352C-104A-42E0-B367-12CEA55F19F4}"/>
+        <w:guid w:val="{5B36711C-50E9-4FD3-ADBC-ACA0205D7258}"/>
       </w:docPartPr>
       <w:docPartBody>
         <w:p>
           <w:pPr>
-            <w:pStyle w:val="4EE6C4B30A58464F94FC5FBD2DC3F85C"/>
+            <w:pStyle w:val="72BDD920D2C545E1ACF62A0B64808129"/>
           </w:pPr>
           <w:r>
             <w:rPr>
@@ -3539,7 +3739,9 @@
   </w:compat>
   <w:rsids>
     <w:rsidRoot w:val="00447899"/>
+    <w:rsid w:val="00356B9E"/>
     <w:rsid w:val="00447899"/>
+    <w:rsid w:val="00DF1D3E"/>
     <w:rsid w:val="00EB2DC9"/>
   </w:rsids>
   <m:mathPr>
@@ -3996,7 +4198,7 @@
     <w:basedOn w:val="DefaultParagraphFont"/>
     <w:uiPriority w:val="99"/>
     <w:semiHidden/>
-    <w:rsid w:val="00447899"/>
+    <w:rsid w:val="00DF1D3E"/>
     <w:rPr>
       <w:color w:val="808080"/>
     </w:rPr>
@@ -4012,6 +4214,18 @@
   <w:style w:type="paragraph" w:customStyle="1" w:styleId="4EE6C4B30A58464F94FC5FBD2DC3F85C">
     <w:name w:val="4EE6C4B30A58464F94FC5FBD2DC3F85C"/>
     <w:rsid w:val="00447899"/>
+  </w:style>
+  <w:style w:type="paragraph" w:customStyle="1" w:styleId="71715F836DB3431A85FAADF52A6A28E5">
+    <w:name w:val="71715F836DB3431A85FAADF52A6A28E5"/>
+    <w:rsid w:val="00DF1D3E"/>
+  </w:style>
+  <w:style w:type="paragraph" w:customStyle="1" w:styleId="3175768A4B474FA7BD8461286817945B">
+    <w:name w:val="3175768A4B474FA7BD8461286817945B"/>
+    <w:rsid w:val="00DF1D3E"/>
+  </w:style>
+  <w:style w:type="paragraph" w:customStyle="1" w:styleId="72BDD920D2C545E1ACF62A0B64808129">
+    <w:name w:val="72BDD920D2C545E1ACF62A0B64808129"/>
+    <w:rsid w:val="00DF1D3E"/>
   </w:style>
 </w:styles>
 </file>
